--- a/wsp0312_lechner_usertest.docx
+++ b/wsp0312_lechner_usertest.docx
@@ -40,12 +40,26 @@
           <w:color w:val="808080" w:themeColor="text1" w:themeTint="7F"/>
         </w:rPr>
       </w:pPr>
-      <w:hyperlink r:id="rId7" w:history="1">
+      <w:hyperlink r:id="rId9" w:history="1">
         <w:r>
           <w:rPr>
             <w:rStyle w:val="Hyperlink"/>
           </w:rPr>
-          <w:t>Dlechner.github.com/wsp/index.html</w:t>
+          <w:t>Dlechner.github.com/</w:t>
+        </w:r>
+        <w:proofErr w:type="spellStart"/>
+        <w:r>
+          <w:rPr>
+            <w:rStyle w:val="Hyperlink"/>
+          </w:rPr>
+          <w:t>wsp</w:t>
+        </w:r>
+        <w:proofErr w:type="spellEnd"/>
+        <w:r>
+          <w:rPr>
+            <w:rStyle w:val="Hyperlink"/>
+          </w:rPr>
+          <w:t>/index.html</w:t>
         </w:r>
       </w:hyperlink>
     </w:p>
@@ -118,7 +132,15 @@
         </w:numPr>
       </w:pPr>
       <w:r>
-        <w:t>Do each of the links for the developed pages work? (Home, Xbox Repairs, Contact us)</w:t>
+        <w:t xml:space="preserve">Do each of the links for the developed </w:t>
+      </w:r>
+      <w:r>
+        <w:t>pages work? (Home, Xbox 360</w:t>
+      </w:r>
+      <w:bookmarkStart w:id="0" w:name="_GoBack"/>
+      <w:bookmarkEnd w:id="0"/>
+      <w:r>
+        <w:t>, Contact us)</w:t>
       </w:r>
     </w:p>
     <w:p/>
@@ -152,16 +174,13 @@
         </w:numPr>
       </w:pPr>
       <w:r>
-        <w:t>Based off the content ar</w:t>
-      </w:r>
-      <w:r>
-        <w:t xml:space="preserve">e you able to determine what </w:t>
-      </w:r>
-      <w:r>
-        <w:t>the service</w:t>
-      </w:r>
-      <w:r>
-        <w:t>s provided by the company are?</w:t>
+        <w:t>Based off the content</w:t>
+      </w:r>
+      <w:r>
+        <w:t>, what do you feel is the purpose of this site</w:t>
+      </w:r>
+      <w:r>
+        <w:t>?</w:t>
       </w:r>
     </w:p>
     <w:p>
@@ -178,7 +197,10 @@
         </w:numPr>
       </w:pPr>
       <w:r>
-        <w:t>Do the pages flow logically?</w:t>
+        <w:t>Who, specifically, do you think might visit the site regularly</w:t>
+      </w:r>
+      <w:r>
+        <w:t>?</w:t>
       </w:r>
     </w:p>
     <w:p/>
@@ -191,10 +213,7 @@
         </w:numPr>
       </w:pPr>
       <w:r>
-        <w:t xml:space="preserve">Go to the “Xbox 360” page.   </w:t>
-      </w:r>
-      <w:r>
-        <w:t>Do the descriptions for the Xbox 360 Errors seem clear and easy to understand?</w:t>
+        <w:t>What strikes you first when you open the site?</w:t>
       </w:r>
     </w:p>
     <w:p/>
@@ -207,17 +226,104 @@
         </w:numPr>
       </w:pPr>
       <w:r>
+        <w:t xml:space="preserve">Go to the “Xbox 360” page.   </w:t>
+      </w:r>
+      <w:r>
+        <w:t>Do the descriptions for the Xbox 360 Errors seem clear and easy to understand?</w:t>
+      </w:r>
+    </w:p>
+    <w:p/>
+    <w:p>
+      <w:pPr>
+        <w:pStyle w:val="ListParagraph"/>
+        <w:numPr>
+          <w:ilvl w:val="0"/>
+          <w:numId w:val="2"/>
+        </w:numPr>
+      </w:pPr>
+      <w:r>
         <w:t xml:space="preserve">Go to the “Contact Us” page.  </w:t>
       </w:r>
-      <w:bookmarkStart w:id="0" w:name="_GoBack"/>
-      <w:bookmarkEnd w:id="0"/>
       <w:r>
         <w:t>On the contact form, do you feel you would be submitting adequate information based off the fields provided to receive a quality response from the staff?</w:t>
       </w:r>
     </w:p>
     <w:p/>
+    <w:p>
+      <w:pPr>
+        <w:pStyle w:val="ListParagraph"/>
+        <w:numPr>
+          <w:ilvl w:val="0"/>
+          <w:numId w:val="2"/>
+        </w:numPr>
+      </w:pPr>
+      <w:r>
+        <w:lastRenderedPageBreak/>
+        <w:t>Please give me your initial impressions about the layout and design of this page by choosing one of the following options:</w:t>
+      </w:r>
+    </w:p>
     <w:p/>
+    <w:p>
+      <w:pPr>
+        <w:pStyle w:val="ListParagraph"/>
+        <w:numPr>
+          <w:ilvl w:val="1"/>
+          <w:numId w:val="2"/>
+        </w:numPr>
+      </w:pPr>
+      <w:r>
+        <w:t>There are some areas of the site that I feel might be visually incomplete or unfinished.</w:t>
+      </w:r>
+    </w:p>
+    <w:p>
+      <w:pPr>
+        <w:pStyle w:val="ListParagraph"/>
+        <w:numPr>
+          <w:ilvl w:val="1"/>
+          <w:numId w:val="2"/>
+        </w:numPr>
+      </w:pPr>
+      <w:r>
+        <w:t>The site genuinely satisfies the site’s intent and targeted audience.</w:t>
+      </w:r>
+    </w:p>
+    <w:p>
+      <w:pPr>
+        <w:pStyle w:val="ListParagraph"/>
+        <w:numPr>
+          <w:ilvl w:val="1"/>
+          <w:numId w:val="2"/>
+        </w:numPr>
+      </w:pPr>
+      <w:r>
+        <w:t>Somewhere between answer A and answer B.</w:t>
+      </w:r>
+    </w:p>
+    <w:p/>
+    <w:p>
+      <w:pPr>
+        <w:pStyle w:val="Heading1"/>
+      </w:pPr>
+      <w:r>
+        <w:t>Thank you for participating in the User Test for Getgamingorlando.com.</w:t>
+      </w:r>
+    </w:p>
+    <w:p/>
+    <w:p>
+      <w:pPr>
+        <w:rPr>
+          <w:rStyle w:val="SubtleEmphasis"/>
+        </w:rPr>
+      </w:pPr>
+      <w:r>
+        <w:rPr>
+          <w:rStyle w:val="SubtleEmphasis"/>
+        </w:rPr>
+        <w:t>Your feedback and constructive criticism is greatly appreciated.</w:t>
+      </w:r>
+    </w:p>
     <w:sectPr>
+      <w:footerReference w:type="default" r:id="rId10"/>
       <w:pgSz w:w="12240" w:h="15840"/>
       <w:pgMar w:top="1440" w:right="1800" w:bottom="1440" w:left="1800" w:header="720" w:footer="720" w:gutter="0"/>
       <w:cols w:space="720"/>
@@ -227,6 +333,73 @@
 </w:document>
 </file>
 
+<file path=word/endnotes.xml><?xml version="1.0" encoding="utf-8"?>
+<w:endnotes xmlns:wpc="http://schemas.microsoft.com/office/word/2010/wordprocessingCanvas" xmlns:mo="http://schemas.microsoft.com/office/mac/office/2008/main" xmlns:mc="http://schemas.openxmlformats.org/markup-compatibility/2006" xmlns:mv="urn:schemas-microsoft-com:mac:vml" xmlns:o="urn:schemas-microsoft-com:office:office" xmlns:r="http://schemas.openxmlformats.org/officeDocument/2006/relationships" xmlns:m="http://schemas.openxmlformats.org/officeDocument/2006/math" xmlns:v="urn:schemas-microsoft-com:vml" xmlns:wp14="http://schemas.microsoft.com/office/word/2010/wordprocessingDrawing" xmlns:wp="http://schemas.openxmlformats.org/drawingml/2006/wordprocessingDrawing" xmlns:w10="urn:schemas-microsoft-com:office:word" xmlns:w="http://schemas.openxmlformats.org/wordprocessingml/2006/main" xmlns:w14="http://schemas.microsoft.com/office/word/2010/wordml" xmlns:wpg="http://schemas.microsoft.com/office/word/2010/wordprocessingGroup" xmlns:wpi="http://schemas.microsoft.com/office/word/2010/wordprocessingInk" xmlns:wne="http://schemas.microsoft.com/office/word/2006/wordml" xmlns:wps="http://schemas.microsoft.com/office/word/2010/wordprocessingShape" mc:Ignorable="w14 wp14">
+  <w:endnote w:type="separator" w:id="-1">
+    <w:p>
+      <w:r>
+        <w:separator/>
+      </w:r>
+    </w:p>
+  </w:endnote>
+  <w:endnote w:type="continuationSeparator" w:id="0">
+    <w:p>
+      <w:r>
+        <w:continuationSeparator/>
+      </w:r>
+    </w:p>
+  </w:endnote>
+</w:endnotes>
+</file>
+
+<file path=word/footer1.xml><?xml version="1.0" encoding="utf-8"?>
+<w:ftr xmlns:wpc="http://schemas.microsoft.com/office/word/2010/wordprocessingCanvas" xmlns:mo="http://schemas.microsoft.com/office/mac/office/2008/main" xmlns:mc="http://schemas.openxmlformats.org/markup-compatibility/2006" xmlns:mv="urn:schemas-microsoft-com:mac:vml" xmlns:o="urn:schemas-microsoft-com:office:office" xmlns:r="http://schemas.openxmlformats.org/officeDocument/2006/relationships" xmlns:m="http://schemas.openxmlformats.org/officeDocument/2006/math" xmlns:v="urn:schemas-microsoft-com:vml" xmlns:wp14="http://schemas.microsoft.com/office/word/2010/wordprocessingDrawing" xmlns:wp="http://schemas.openxmlformats.org/drawingml/2006/wordprocessingDrawing" xmlns:w10="urn:schemas-microsoft-com:office:word" xmlns:w="http://schemas.openxmlformats.org/wordprocessingml/2006/main" xmlns:w14="http://schemas.microsoft.com/office/word/2010/wordml" xmlns:wpg="http://schemas.microsoft.com/office/word/2010/wordprocessingGroup" xmlns:wpi="http://schemas.microsoft.com/office/word/2010/wordprocessingInk" xmlns:wne="http://schemas.microsoft.com/office/word/2006/wordml" xmlns:wps="http://schemas.microsoft.com/office/word/2010/wordprocessingShape" mc:Ignorable="w14 wp14">
+  <w:p>
+    <w:pPr>
+      <w:pStyle w:val="Footer"/>
+    </w:pPr>
+    <w:r>
+      <w:tab/>
+    </w:r>
+    <w:r>
+      <w:tab/>
+      <w:t>David Lechner</w:t>
+    </w:r>
+  </w:p>
+  <w:p>
+    <w:pPr>
+      <w:pStyle w:val="Footer"/>
+    </w:pPr>
+    <w:r>
+      <w:tab/>
+    </w:r>
+    <w:r>
+      <w:tab/>
+      <w:t>WSP1203-User Test Script &amp; Questionnaire</w:t>
+    </w:r>
+  </w:p>
+</w:ftr>
+</file>
+
+<file path=word/footnotes.xml><?xml version="1.0" encoding="utf-8"?>
+<w:footnotes xmlns:wpc="http://schemas.microsoft.com/office/word/2010/wordprocessingCanvas" xmlns:mo="http://schemas.microsoft.com/office/mac/office/2008/main" xmlns:mc="http://schemas.openxmlformats.org/markup-compatibility/2006" xmlns:mv="urn:schemas-microsoft-com:mac:vml" xmlns:o="urn:schemas-microsoft-com:office:office" xmlns:r="http://schemas.openxmlformats.org/officeDocument/2006/relationships" xmlns:m="http://schemas.openxmlformats.org/officeDocument/2006/math" xmlns:v="urn:schemas-microsoft-com:vml" xmlns:wp14="http://schemas.microsoft.com/office/word/2010/wordprocessingDrawing" xmlns:wp="http://schemas.openxmlformats.org/drawingml/2006/wordprocessingDrawing" xmlns:w10="urn:schemas-microsoft-com:office:word" xmlns:w="http://schemas.openxmlformats.org/wordprocessingml/2006/main" xmlns:w14="http://schemas.microsoft.com/office/word/2010/wordml" xmlns:wpg="http://schemas.microsoft.com/office/word/2010/wordprocessingGroup" xmlns:wpi="http://schemas.microsoft.com/office/word/2010/wordprocessingInk" xmlns:wne="http://schemas.microsoft.com/office/word/2006/wordml" xmlns:wps="http://schemas.microsoft.com/office/word/2010/wordprocessingShape" mc:Ignorable="w14 wp14">
+  <w:footnote w:type="separator" w:id="-1">
+    <w:p>
+      <w:r>
+        <w:separator/>
+      </w:r>
+    </w:p>
+  </w:footnote>
+  <w:footnote w:type="continuationSeparator" w:id="0">
+    <w:p>
+      <w:r>
+        <w:continuationSeparator/>
+      </w:r>
+    </w:p>
+  </w:footnote>
+</w:footnotes>
+</file>
+
 <file path=word/numbering.xml><?xml version="1.0" encoding="utf-8"?>
 <w:numbering xmlns:wpc="http://schemas.microsoft.com/office/word/2010/wordprocessingCanvas" xmlns:mo="http://schemas.microsoft.com/office/mac/office/2008/main" xmlns:mc="http://schemas.openxmlformats.org/markup-compatibility/2006" xmlns:mv="urn:schemas-microsoft-com:mac:vml" xmlns:o="urn:schemas-microsoft-com:office:office" xmlns:r="http://schemas.openxmlformats.org/officeDocument/2006/relationships" xmlns:m="http://schemas.openxmlformats.org/officeDocument/2006/math" xmlns:v="urn:schemas-microsoft-com:vml" xmlns:wp14="http://schemas.microsoft.com/office/word/2010/wordprocessingDrawing" xmlns:wp="http://schemas.openxmlformats.org/drawingml/2006/wordprocessingDrawing" xmlns:w10="urn:schemas-microsoft-com:office:word" xmlns:w="http://schemas.openxmlformats.org/wordprocessingml/2006/main" xmlns:w14="http://schemas.microsoft.com/office/word/2010/wordml" xmlns:wpg="http://schemas.microsoft.com/office/word/2010/wordprocessingGroup" xmlns:wpi="http://schemas.microsoft.com/office/word/2010/wordprocessingInk" xmlns:wne="http://schemas.microsoft.com/office/word/2006/wordml" xmlns:wps="http://schemas.microsoft.com/office/word/2010/wordprocessingShape" mc:Ignorable="w14 wp14">
   <w:abstractNum w:abstractNumId="0">
@@ -331,7 +504,7 @@
         <w:ind w:left="720" w:hanging="360"/>
       </w:pPr>
     </w:lvl>
-    <w:lvl w:ilvl="1" w:tplc="04090019" w:tentative="1">
+    <w:lvl w:ilvl="1" w:tplc="04090019">
       <w:start w:val="1"/>
       <w:numFmt w:val="lowerLetter"/>
       <w:lvlText w:val="%2."/>
@@ -745,6 +918,48 @@
       <w:contextualSpacing/>
     </w:pPr>
   </w:style>
+  <w:style w:type="paragraph" w:styleId="Header">
+    <w:name w:val="header"/>
+    <w:basedOn w:val="Normal"/>
+    <w:link w:val="HeaderChar"/>
+    <w:uiPriority w:val="99"/>
+    <w:unhideWhenUsed/>
+    <w:rsid w:val="007336FA"/>
+    <w:pPr>
+      <w:tabs>
+        <w:tab w:val="center" w:pos="4320"/>
+        <w:tab w:val="right" w:pos="8640"/>
+      </w:tabs>
+    </w:pPr>
+  </w:style>
+  <w:style w:type="character" w:customStyle="1" w:styleId="HeaderChar">
+    <w:name w:val="Header Char"/>
+    <w:basedOn w:val="DefaultParagraphFont"/>
+    <w:link w:val="Header"/>
+    <w:uiPriority w:val="99"/>
+    <w:rsid w:val="007336FA"/>
+  </w:style>
+  <w:style w:type="paragraph" w:styleId="Footer">
+    <w:name w:val="footer"/>
+    <w:basedOn w:val="Normal"/>
+    <w:link w:val="FooterChar"/>
+    <w:uiPriority w:val="99"/>
+    <w:unhideWhenUsed/>
+    <w:rsid w:val="007336FA"/>
+    <w:pPr>
+      <w:tabs>
+        <w:tab w:val="center" w:pos="4320"/>
+        <w:tab w:val="right" w:pos="8640"/>
+      </w:tabs>
+    </w:pPr>
+  </w:style>
+  <w:style w:type="character" w:customStyle="1" w:styleId="FooterChar">
+    <w:name w:val="Footer Char"/>
+    <w:basedOn w:val="DefaultParagraphFont"/>
+    <w:link w:val="Footer"/>
+    <w:uiPriority w:val="99"/>
+    <w:rsid w:val="007336FA"/>
+  </w:style>
 </w:styles>
 </file>
 
@@ -1079,6 +1294,48 @@
       <w:ind w:left="720"/>
       <w:contextualSpacing/>
     </w:pPr>
+  </w:style>
+  <w:style w:type="paragraph" w:styleId="Header">
+    <w:name w:val="header"/>
+    <w:basedOn w:val="Normal"/>
+    <w:link w:val="HeaderChar"/>
+    <w:uiPriority w:val="99"/>
+    <w:unhideWhenUsed/>
+    <w:rsid w:val="007336FA"/>
+    <w:pPr>
+      <w:tabs>
+        <w:tab w:val="center" w:pos="4320"/>
+        <w:tab w:val="right" w:pos="8640"/>
+      </w:tabs>
+    </w:pPr>
+  </w:style>
+  <w:style w:type="character" w:customStyle="1" w:styleId="HeaderChar">
+    <w:name w:val="Header Char"/>
+    <w:basedOn w:val="DefaultParagraphFont"/>
+    <w:link w:val="Header"/>
+    <w:uiPriority w:val="99"/>
+    <w:rsid w:val="007336FA"/>
+  </w:style>
+  <w:style w:type="paragraph" w:styleId="Footer">
+    <w:name w:val="footer"/>
+    <w:basedOn w:val="Normal"/>
+    <w:link w:val="FooterChar"/>
+    <w:uiPriority w:val="99"/>
+    <w:unhideWhenUsed/>
+    <w:rsid w:val="007336FA"/>
+    <w:pPr>
+      <w:tabs>
+        <w:tab w:val="center" w:pos="4320"/>
+        <w:tab w:val="right" w:pos="8640"/>
+      </w:tabs>
+    </w:pPr>
+  </w:style>
+  <w:style w:type="character" w:customStyle="1" w:styleId="FooterChar">
+    <w:name w:val="Footer Char"/>
+    <w:basedOn w:val="DefaultParagraphFont"/>
+    <w:link w:val="Footer"/>
+    <w:uiPriority w:val="99"/>
+    <w:rsid w:val="007336FA"/>
   </w:style>
 </w:styles>
 </file>
@@ -1408,7 +1665,7 @@
 </file>
 
 <file path=customXml/itemProps1.xml><?xml version="1.0" encoding="utf-8"?>
-<ds:datastoreItem xmlns:ds="http://schemas.openxmlformats.org/officeDocument/2006/customXml" ds:itemID="{B73D155E-645F-CE41-8731-10EE5D1756D3}">
+<ds:datastoreItem xmlns:ds="http://schemas.openxmlformats.org/officeDocument/2006/customXml" ds:itemID="{AF9515FA-18ED-FE44-B2CA-15E815AACA11}">
   <ds:schemaRefs>
     <ds:schemaRef ds:uri="http://schemas.openxmlformats.org/officeDocument/2006/bibliography"/>
   </ds:schemaRefs>

--- a/wsp0312_lechner_usertest.docx
+++ b/wsp0312_lechner_usertest.docx
@@ -29,37 +29,65 @@
         <w:rPr>
           <w:rStyle w:val="SubtleEmphasis"/>
         </w:rPr>
-        <w:t>Provide constructive and honest feedback about your experience while visiting the website.  Clink the link below to access the site and begin the usability testing process:</w:t>
-      </w:r>
-    </w:p>
-    <w:p>
-      <w:pPr>
+        <w:t>Provide constructive and honest feedback about your experience while visiting the website.</w:t>
+      </w:r>
+      <w:r>
         <w:rPr>
-          <w:i/>
-          <w:iCs/>
-          <w:color w:val="808080" w:themeColor="text1" w:themeTint="7F"/>
+          <w:rStyle w:val="SubtleEmphasis"/>
+        </w:rPr>
+        <w:t xml:space="preserve"> </w:t>
+      </w:r>
+      <w:bookmarkStart w:id="0" w:name="_GoBack"/>
+      <w:bookmarkEnd w:id="0"/>
+      <w:r>
+        <w:rPr>
+          <w:rStyle w:val="SubtleEmphasis"/>
+        </w:rPr>
+        <w:t xml:space="preserve"> </w:t>
+      </w:r>
+      <w:r>
+        <w:rPr>
+          <w:rStyle w:val="SubtleEmphasis"/>
+        </w:rPr>
+        <w:t>Firefox is the preferred browser to view the website.</w:t>
+      </w:r>
+      <w:r>
+        <w:rPr>
+          <w:rStyle w:val="SubtleEmphasis"/>
+        </w:rPr>
+        <w:t xml:space="preserve"> </w:t>
+      </w:r>
+      <w:r>
+        <w:rPr>
+          <w:rStyle w:val="SubtleEmphasis"/>
+        </w:rPr>
+        <w:t xml:space="preserve"> Clic</w:t>
+      </w:r>
+      <w:r>
+        <w:rPr>
+          <w:rStyle w:val="SubtleEmphasis"/>
+        </w:rPr>
+        <w:t>k the link below to access the site and begin the usability testing process:</w:t>
+      </w:r>
+    </w:p>
+    <w:p>
+      <w:pPr>
+        <w:pStyle w:val="Heading1"/>
+        <w:rPr>
+          <w:rStyle w:val="SubtleEmphasis"/>
+          <w:i w:val="0"/>
+          <w:iCs w:val="0"/>
         </w:rPr>
       </w:pPr>
       <w:hyperlink r:id="rId9" w:history="1">
         <w:r>
           <w:rPr>
             <w:rStyle w:val="Hyperlink"/>
+            <w:rFonts w:asciiTheme="minorHAnsi" w:eastAsiaTheme="minorEastAsia" w:hAnsiTheme="minorHAnsi" w:cstheme="minorBidi"/>
+            <w:sz w:val="24"/>
+            <w:szCs w:val="24"/>
           </w:rPr>
-          <w:t>Dlechner.github.com/</w:t>
-        </w:r>
-        <w:proofErr w:type="spellStart"/>
-        <w:r>
-          <w:rPr>
-            <w:rStyle w:val="Hyperlink"/>
-          </w:rPr>
-          <w:t>wsp</w:t>
-        </w:r>
-        <w:proofErr w:type="spellEnd"/>
-        <w:r>
-          <w:rPr>
-            <w:rStyle w:val="Hyperlink"/>
-          </w:rPr>
-          <w:t>/index.html</w:t>
+          <w:t>http://dlechner.github.com/wsp/index.html</w:t>
         </w:r>
       </w:hyperlink>
     </w:p>
@@ -137,8 +165,6 @@
       <w:r>
         <w:t>pages work? (Home, Xbox 360</w:t>
       </w:r>
-      <w:bookmarkStart w:id="0" w:name="_GoBack"/>
-      <w:bookmarkEnd w:id="0"/>
       <w:r>
         <w:t>, Contact us)</w:t>
       </w:r>
@@ -242,6 +268,7 @@
         </w:numPr>
       </w:pPr>
       <w:r>
+        <w:lastRenderedPageBreak/>
         <w:t xml:space="preserve">Go to the “Contact Us” page.  </w:t>
       </w:r>
       <w:r>
@@ -258,7 +285,6 @@
         </w:numPr>
       </w:pPr>
       <w:r>
-        <w:lastRenderedPageBreak/>
         <w:t>Please give me your initial impressions about the layout and design of this page by choosing one of the following options:</w:t>
       </w:r>
     </w:p>
@@ -960,6 +986,18 @@
     <w:uiPriority w:val="99"/>
     <w:rsid w:val="007336FA"/>
   </w:style>
+  <w:style w:type="character" w:styleId="FollowedHyperlink">
+    <w:name w:val="FollowedHyperlink"/>
+    <w:basedOn w:val="DefaultParagraphFont"/>
+    <w:uiPriority w:val="99"/>
+    <w:semiHidden/>
+    <w:unhideWhenUsed/>
+    <w:rsid w:val="005F509D"/>
+    <w:rPr>
+      <w:color w:val="800080" w:themeColor="followedHyperlink"/>
+      <w:u w:val="single"/>
+    </w:rPr>
+  </w:style>
 </w:styles>
 </file>
 
@@ -1336,6 +1374,18 @@
     <w:link w:val="Footer"/>
     <w:uiPriority w:val="99"/>
     <w:rsid w:val="007336FA"/>
+  </w:style>
+  <w:style w:type="character" w:styleId="FollowedHyperlink">
+    <w:name w:val="FollowedHyperlink"/>
+    <w:basedOn w:val="DefaultParagraphFont"/>
+    <w:uiPriority w:val="99"/>
+    <w:semiHidden/>
+    <w:unhideWhenUsed/>
+    <w:rsid w:val="005F509D"/>
+    <w:rPr>
+      <w:color w:val="800080" w:themeColor="followedHyperlink"/>
+      <w:u w:val="single"/>
+    </w:rPr>
   </w:style>
 </w:styles>
 </file>
@@ -1665,7 +1715,7 @@
 </file>
 
 <file path=customXml/itemProps1.xml><?xml version="1.0" encoding="utf-8"?>
-<ds:datastoreItem xmlns:ds="http://schemas.openxmlformats.org/officeDocument/2006/customXml" ds:itemID="{AF9515FA-18ED-FE44-B2CA-15E815AACA11}">
+<ds:datastoreItem xmlns:ds="http://schemas.openxmlformats.org/officeDocument/2006/customXml" ds:itemID="{6DD8C306-D413-A84C-886E-5D43BE052581}">
   <ds:schemaRefs>
     <ds:schemaRef ds:uri="http://schemas.openxmlformats.org/officeDocument/2006/bibliography"/>
   </ds:schemaRefs>

--- a/wsp0312_lechner_usertest.docx
+++ b/wsp0312_lechner_usertest.docx
@@ -37,8 +37,44 @@
         </w:rPr>
         <w:t xml:space="preserve"> </w:t>
       </w:r>
+      <w:r>
+        <w:rPr>
+          <w:rStyle w:val="SubtleEmphasis"/>
+        </w:rPr>
+        <w:t xml:space="preserve"> As this website is still in development, the only pages that need to be tested at this time are the </w:t>
+      </w:r>
+      <w:r>
+        <w:rPr>
+          <w:rStyle w:val="SubtleEmphasis"/>
+        </w:rPr>
+        <w:t>“</w:t>
+      </w:r>
+      <w:r>
+        <w:rPr>
+          <w:rStyle w:val="SubtleEmphasis"/>
+        </w:rPr>
+        <w:t>Home, Xbox 360 and Contact Us</w:t>
+      </w:r>
+      <w:r>
+        <w:rPr>
+          <w:rStyle w:val="SubtleEmphasis"/>
+        </w:rPr>
+        <w:t>”</w:t>
+      </w:r>
       <w:bookmarkStart w:id="0" w:name="_GoBack"/>
       <w:bookmarkEnd w:id="0"/>
+      <w:r>
+        <w:rPr>
+          <w:rStyle w:val="SubtleEmphasis"/>
+        </w:rPr>
+        <w:t xml:space="preserve"> pages</w:t>
+      </w:r>
+      <w:r>
+        <w:rPr>
+          <w:rStyle w:val="SubtleEmphasis"/>
+        </w:rPr>
+        <w:t xml:space="preserve">. </w:t>
+      </w:r>
       <w:r>
         <w:rPr>
           <w:rStyle w:val="SubtleEmphasis"/>
@@ -1715,7 +1751,7 @@
 </file>
 
 <file path=customXml/itemProps1.xml><?xml version="1.0" encoding="utf-8"?>
-<ds:datastoreItem xmlns:ds="http://schemas.openxmlformats.org/officeDocument/2006/customXml" ds:itemID="{6DD8C306-D413-A84C-886E-5D43BE052581}">
+<ds:datastoreItem xmlns:ds="http://schemas.openxmlformats.org/officeDocument/2006/customXml" ds:itemID="{191E0076-9803-1643-8E0C-18D4BFE68FD6}">
   <ds:schemaRefs>
     <ds:schemaRef ds:uri="http://schemas.openxmlformats.org/officeDocument/2006/bibliography"/>
   </ds:schemaRefs>
